--- a/2.0/Diario/I3_Diario_ReactionGame2.0_2018_03_16.docx
+++ b/2.0/Diario/I3_Diario_ReactionGame2.0_2018_03_16.docx
@@ -168,6 +168,9 @@
               <w:tabs>
                 <w:tab w:val="left" w:pos="4092"/>
               </w:tabs>
+              <w:rPr>
+                <w:b w:val="0"/>
+              </w:rPr>
             </w:pPr>
             <w:r>
               <w:t>Erik:</w:t>
@@ -178,6 +181,57 @@
               </w:rPr>
               <w:t xml:space="preserve"> </w:t>
             </w:r>
+            <w:r>
+              <w:rPr>
+                <w:b w:val="0"/>
+              </w:rPr>
+              <w:t>Oggi dopo aver fatto la scelta dei progetti con i professori Muggiasca e Barchi ci siamo messi nelle rispettive aule per i progetti. Dopo metà mattinata il signor Barchi è passato dal nostro gruppo per discutere su alcune cose, le quali si sono chiarite piuttosto velocemente. Abbiamo parlato della documentazione ed il risultato finale è stato fare dei riferimenti per alcuni capitoli della vecchia doc, le cose che nella documentazione precedente non siamo riusciti a completare per tempo sono da finire in questa nuova, poi abbiamo ideato a grandissime linee come fare la pedana. La quale sarà fatta</w:t>
+            </w:r>
+            <w:r>
+              <w:rPr>
+                <w:b w:val="0"/>
+              </w:rPr>
+              <w:t xml:space="preserve"> con una schiuma semi conducente da una parte poi dall’altra parte una piattaforma in ferro con sopra della gomma piuma, ad una certa distanza possiedono una resistenza e quando la si preme la resistenza diminuisce.</w:t>
+            </w:r>
+          </w:p>
+          <w:p>
+            <w:pPr>
+              <w:pStyle w:val="Nessunaspaziatura"/>
+              <w:tabs>
+                <w:tab w:val="left" w:pos="4092"/>
+              </w:tabs>
+              <w:rPr>
+                <w:b w:val="0"/>
+              </w:rPr>
+            </w:pPr>
+            <w:r>
+              <w:rPr>
+                <w:b w:val="0"/>
+              </w:rPr>
+              <w:t>Ho cercato, per le parti da implementare di arduino, uno shield WiFi ed uno bluetooth</w:t>
+            </w:r>
+            <w:r>
+              <w:rPr>
+                <w:b w:val="0"/>
+              </w:rPr>
+              <w:t>. Se è possibile è meglio trovare uno che faceva da entrambe le cose, ma non lo ho trovato per cui ho selezionato uno shield WiFi da adafruit (</w:t>
+            </w:r>
+            <w:hyperlink r:id="rId8" w:history="1">
+              <w:r>
+                <w:rPr>
+                  <w:rStyle w:val="Collegamentoipertestuale"/>
+                </w:rPr>
+                <w:t>https://www.adafruit.com/product/2891</w:t>
+              </w:r>
+            </w:hyperlink>
+            <w:r>
+              <w:rPr>
+                <w:b w:val="0"/>
+              </w:rPr>
+              <w:t>) ed uno bluetooth sempre dallo stesso venditore ().</w:t>
+            </w:r>
+            <w:bookmarkStart w:id="0" w:name="_GoBack"/>
+            <w:bookmarkEnd w:id="0"/>
           </w:p>
         </w:tc>
       </w:tr>
@@ -455,12 +509,10 @@
           <w:tab w:val="left" w:pos="2630"/>
         </w:tabs>
       </w:pPr>
-      <w:bookmarkStart w:id="0" w:name="_GoBack"/>
-      <w:bookmarkEnd w:id="0"/>
     </w:p>
     <w:sectPr>
-      <w:headerReference w:type="default" r:id="rId8"/>
-      <w:footerReference w:type="default" r:id="rId9"/>
+      <w:headerReference w:type="default" r:id="rId9"/>
+      <w:footerReference w:type="default" r:id="rId10"/>
       <w:pgSz w:w="11906" w:h="16838"/>
       <w:pgMar w:top="1417" w:right="1134" w:bottom="1134" w:left="1134" w:header="708" w:footer="708" w:gutter="0"/>
       <w:cols w:space="708"/>
@@ -559,14 +611,27 @@
     <w:r>
       <w:t>/</w:t>
     </w:r>
-    <w:fldSimple w:instr=" NUMPAGES  \* Arabic  \* MERGEFORMAT ">
-      <w:r>
-        <w:rPr>
-          <w:noProof/>
-        </w:rPr>
-        <w:t>1</w:t>
-      </w:r>
-    </w:fldSimple>
+    <w:r>
+      <w:fldChar w:fldCharType="begin"/>
+    </w:r>
+    <w:r>
+      <w:instrText xml:space="preserve"> NUMPAGES  \* Arabic  \* MERGEFORMAT </w:instrText>
+    </w:r>
+    <w:r>
+      <w:fldChar w:fldCharType="separate"/>
+    </w:r>
+    <w:r>
+      <w:rPr>
+        <w:noProof/>
+      </w:rPr>
+      <w:t>1</w:t>
+    </w:r>
+    <w:r>
+      <w:rPr>
+        <w:noProof/>
+      </w:rPr>
+      <w:fldChar w:fldCharType="end"/>
+    </w:r>
   </w:p>
 </w:ftr>
 </file>
@@ -3983,7 +4048,7 @@
 </file>
 
 <file path=customXml/itemProps1.xml><?xml version="1.0" encoding="utf-8"?>
-<ds:datastoreItem xmlns:ds="http://schemas.openxmlformats.org/officeDocument/2006/customXml" ds:itemID="{80B28BDA-AC1E-473B-BA11-F11762086A8D}">
+<ds:datastoreItem xmlns:ds="http://schemas.openxmlformats.org/officeDocument/2006/customXml" ds:itemID="{AD54D17E-A88B-49B8-B9FB-0479E8EC1545}">
   <ds:schemaRefs>
     <ds:schemaRef ds:uri="http://schemas.openxmlformats.org/officeDocument/2006/bibliography"/>
   </ds:schemaRefs>
